--- a/person/张家程/2.3-用户分析.docx
+++ b/person/张家程/2.3-用户分析.docx
@@ -71,7 +71,7 @@
           <w:szCs w:val="28"/>
           <w:lang w:val="en-US" w:eastAsia="zh-CN"/>
         </w:rPr>
-        <w:t>省时省力的购物体验，同时期望更大的选择商品的权利</w:t>
+        <w:t>随时可以买到零食，零食可以送到宿舍</w:t>
       </w:r>
       <w:r>
         <w:rPr>
@@ -111,7 +111,7 @@
           <w:szCs w:val="28"/>
           <w:lang w:val="en-US" w:eastAsia="zh-CN"/>
         </w:rPr>
-        <w:t xml:space="preserve"> 产品物美价廉同时能够彰显个性</w:t>
+        <w:t xml:space="preserve"> 买到物美价廉的夜宵，节省时间</w:t>
       </w:r>
       <w:r>
         <w:rPr>
@@ -231,7 +231,7 @@
           <w:szCs w:val="28"/>
           <w:lang w:val="en-US" w:eastAsia="zh-CN"/>
         </w:rPr>
-        <w:t>有购物针对性，例如生日礼物，恋人礼物，学习用品</w:t>
+        <w:t>有购物针对性，例如泡面，饼干等小零食</w:t>
       </w:r>
       <w:r>
         <w:rPr>
@@ -366,10 +366,19 @@
           <w:szCs w:val="28"/>
           <w:lang w:val="en-US" w:eastAsia="zh-CN"/>
         </w:rPr>
-        <w:t>用丰富的产品种类以及足够的产品数量，价格低于超市或者小商店，迫切希望拓宽销售途径</w:t>
+        <w:t>用丰富的食品种类以及足够的食品</w:t>
       </w:r>
       <w:bookmarkStart w:id="0" w:name="_GoBack"/>
       <w:bookmarkEnd w:id="0"/>
+      <w:r>
+        <w:rPr>
+          <w:rFonts w:hint="eastAsia"/>
+          <w:sz w:val="28"/>
+          <w:szCs w:val="28"/>
+          <w:lang w:val="en-US" w:eastAsia="zh-CN"/>
+        </w:rPr>
+        <w:t>数量，价格低于超市或者小商店，迫切希望拓宽销售途径</w:t>
+      </w:r>
       <w:r>
         <w:rPr>
           <w:rFonts w:hint="eastAsia"/>
@@ -551,7 +560,7 @@
     <w:lsdException w:uiPriority="99" w:name="Normal Indent"/>
     <w:lsdException w:uiPriority="99" w:name="footnote text"/>
     <w:lsdException w:uiPriority="99" w:name="annotation text"/>
-    <w:lsdException w:uiPriority="99" w:semiHidden="0" w:name="header"/>
+    <w:lsdException w:qFormat="1" w:uiPriority="99" w:semiHidden="0" w:name="header"/>
     <w:lsdException w:uiPriority="99" w:semiHidden="0" w:name="footer"/>
     <w:lsdException w:uiPriority="99" w:name="index heading"/>
     <w:lsdException w:qFormat="1" w:uiPriority="35" w:name="caption"/>
@@ -869,6 +878,7 @@
     <w:basedOn w:val="1"/>
     <w:link w:val="8"/>
     <w:unhideWhenUsed/>
+    <w:qFormat/>
     <w:uiPriority w:val="99"/>
     <w:pPr>
       <w:widowControl w:val="0"/>
@@ -892,6 +902,7 @@
     <w:name w:val="页眉 Char"/>
     <w:basedOn w:val="6"/>
     <w:link w:val="5"/>
+    <w:qFormat/>
     <w:uiPriority w:val="99"/>
     <w:rPr>
       <w:sz w:val="18"/>
